--- a/hw/hw1.docx
+++ b/hw/hw1.docx
@@ -97,6 +97,9 @@
           <w:szCs w:val="20"/>
         </w:rPr>
         <w:t xml:space="preserve"> New</w:t>
+      </w:r>
+      <w:r>
+        <w:t>, or Menlo or Monaco</w:t>
       </w:r>
       <w:r>
         <w:t xml:space="preserve">) and to ensure that it is </w:t>
@@ -291,7 +294,40 @@
         <w:t xml:space="preserve">(4 points) </w:t>
       </w:r>
       <w:r>
-        <w:t>Write assignment statements that create each of the following variables and give them sensible values: age, name, radius, price</w:t>
+        <w:t xml:space="preserve">Write assignment statements that create each of the following variables and give them sensible values: </w:t>
+      </w:r>
+      <w:r>
+        <w:rPr>
+          <w:rStyle w:val="codeChar"/>
+        </w:rPr>
+        <w:t>age</w:t>
+      </w:r>
+      <w:r>
+        <w:t xml:space="preserve">, </w:t>
+      </w:r>
+      <w:r>
+        <w:rPr>
+          <w:rStyle w:val="codeChar"/>
+        </w:rPr>
+        <w:t>name</w:t>
+      </w:r>
+      <w:r>
+        <w:t xml:space="preserve">, </w:t>
+      </w:r>
+      <w:r>
+        <w:rPr>
+          <w:rStyle w:val="codeChar"/>
+        </w:rPr>
+        <w:t>radius</w:t>
+      </w:r>
+      <w:r>
+        <w:t xml:space="preserve">, </w:t>
+      </w:r>
+      <w:r>
+        <w:rPr>
+          <w:rStyle w:val="codeChar"/>
+        </w:rPr>
+        <w:t>price</w:t>
       </w:r>
     </w:p>
     <w:p>
@@ -305,7 +341,22 @@
         <w:t xml:space="preserve">(4 points) </w:t>
       </w:r>
       <w:r>
-        <w:t xml:space="preserve">Write print statements that display the value of each of the variables that you created in Q4. </w:t>
+        <w:t xml:space="preserve">Write </w:t>
+      </w:r>
+      <w:r>
+        <w:rPr>
+          <w:rStyle w:val="codeChar"/>
+        </w:rPr>
+        <w:t>print</w:t>
+      </w:r>
+      <w:r>
+        <w:t xml:space="preserve"> statements that display the value of each of the variables that you created in </w:t>
+      </w:r>
+      <w:r>
+        <w:t>the previous question</w:t>
+      </w:r>
+      <w:r>
+        <w:t xml:space="preserve">. </w:t>
       </w:r>
     </w:p>
     <w:p>
@@ -319,7 +370,16 @@
         <w:t xml:space="preserve">(4 points) </w:t>
       </w:r>
       <w:r>
-        <w:t>Draw a state diagram showing the variables that you created in the previous question along with their values.</w:t>
+        <w:t>Draw a state diagram showing the variables that you created in the previous question</w:t>
+      </w:r>
+      <w:r>
+        <w:t>s</w:t>
+      </w:r>
+      <w:r>
+        <w:t xml:space="preserve"> along with their values.</w:t>
+      </w:r>
+      <w:r>
+        <w:t xml:space="preserve"> (It’s fine to draw this by hand on paper, take a snapshot, and paste it into your document. Or just write directly onto your homework, which will be submitted as hard copy anyway.)</w:t>
       </w:r>
     </w:p>
     <w:p>
@@ -353,7 +413,10 @@
         <w:t xml:space="preserve">(10 points) </w:t>
       </w:r>
       <w:r>
-        <w:t>Write some Python code that first asks the user for their favorite color, then their favorite food. Then the program prints out a response including the favorite color and the favorite food in a humorous way. For example, the response might be “Yes, blue bacon is delicious!” for a user whose favorite color is blue and favorite food is bacon.</w:t>
+        <w:t>Write some Python code that first asks the user for their favorite color, then their favorite food. Then the program prints out a response including the favorite color and the favorite food. For example, the response might be “Yes, blue bacon is delicious!” for a user whose favorite color is blue and favorite food is bacon.</w:t>
+      </w:r>
+      <w:r>
+        <w:t xml:space="preserve"> You can feel free to be creative with your response or to follow the example pattern given here.</w:t>
       </w:r>
     </w:p>
     <w:p/>
@@ -407,6 +470,7 @@
     </w:p>
     <w:p>
       <w:r>
+        <w:lastRenderedPageBreak/>
         <w:t xml:space="preserve">Question 7. </w:t>
       </w:r>
       <w:r>
@@ -429,7 +493,6 @@
     </w:p>
     <w:p>
       <w:r>
-        <w:lastRenderedPageBreak/>
         <w:t xml:space="preserve">Question 9. </w:t>
       </w:r>
       <w:r>
@@ -603,7 +666,10 @@
     <w:p/>
     <w:p>
       <w:r>
-        <w:t>Strongly recommended but ungraded: complete all exercises from textbook section 1.9 and section 2.10.</w:t>
+        <w:t>R</w:t>
+      </w:r>
+      <w:r>
+        <w:t>ecommended but ungraded: complete all exercises from textbook section 1.9 and section 2.10.</w:t>
       </w:r>
     </w:p>
     <w:p>
